--- a/public/NOK_Template_single.docx
+++ b/public/NOK_Template_single.docx
@@ -33,7 +33,6 @@
           <w:sz w:val="28"/>
           <w:szCs w:val="28"/>
           <w:vertAlign w:val="superscript"/>
-          <w:lang w:val="en-US"/>
         </w:rPr>
         <w:t>ii</w:t>
       </w:r>
@@ -128,7 +127,6 @@
           <w:rFonts w:ascii="Tahoma" w:hAnsi="Tahoma" w:cs="Tahoma"/>
           <w:sz w:val="28"/>
           <w:szCs w:val="28"/>
-          <w:lang w:val="en-US"/>
         </w:rPr>
       </w:pPr>
       <w:r>
@@ -144,7 +142,6 @@
           <w:rFonts w:ascii="Tahoma" w:hAnsi="Tahoma" w:cs="Tahoma"/>
           <w:sz w:val="28"/>
           <w:szCs w:val="28"/>
-          <w:lang w:val="en-US"/>
         </w:rPr>
         <w:t>{mda}</w:t>
       </w:r>
@@ -161,7 +158,6 @@
           <w:rFonts w:ascii="Tahoma" w:hAnsi="Tahoma" w:cs="Tahoma"/>
           <w:sz w:val="28"/>
           <w:szCs w:val="28"/>
-          <w:lang w:val="en-US"/>
         </w:rPr>
         <w:t xml:space="preserve">: </w:t>
       </w:r>
@@ -171,7 +167,6 @@
           <w:b/>
           <w:sz w:val="28"/>
           <w:szCs w:val="28"/>
-          <w:lang w:val="en-US"/>
         </w:rPr>
         <w:t>{referenceNumber}</w:t>
       </w:r>
@@ -180,7 +175,6 @@
           <w:rFonts w:ascii="Tahoma" w:hAnsi="Tahoma" w:cs="Tahoma"/>
           <w:sz w:val="28"/>
           <w:szCs w:val="28"/>
-          <w:lang w:val="en-US"/>
         </w:rPr>
         <w:t xml:space="preserve"> </w:t>
       </w:r>
@@ -199,7 +193,6 @@
           <w:bCs/>
           <w:sz w:val="28"/>
           <w:szCs w:val="28"/>
-          <w:lang w:val="en-US"/>
         </w:rPr>
         <w:t>{date}</w:t>
       </w:r>
@@ -217,16 +210,7 @@
           <w:sz w:val="28"/>
           <w:szCs w:val="28"/>
         </w:rPr>
-        <w:t xml:space="preserve"> change of Next of Kin (NOK) </w:t>
-      </w:r>
-      <w:r>
-        <w:rPr>
-          <w:rFonts w:ascii="Tahoma" w:hAnsi="Tahoma" w:cs="Tahoma"/>
-          <w:sz w:val="28"/>
-          <w:szCs w:val="28"/>
-          <w:lang w:val="en-US"/>
-        </w:rPr>
-        <w:t>for one of its officers on the IPPIS Platform.</w:t>
+        <w:t xml:space="preserve"> change of Next of Kin (NOK) for one of its officers on the IPPIS Platform.</w:t>
       </w:r>
     </w:p>
     <w:p>
@@ -237,7 +221,6 @@
           <w:rFonts w:ascii="Tahoma" w:hAnsi="Tahoma" w:cs="Tahoma"/>
           <w:sz w:val="28"/>
           <w:szCs w:val="28"/>
-          <w:lang w:val="en-US"/>
         </w:rPr>
       </w:pPr>
     </w:p>
@@ -761,7 +744,23 @@
                 <w:sz w:val="26"/>
                 <w:szCs w:val="26"/>
               </w:rPr>
-              <w:t>{name}</w:t>
+              <w:t>{</w:t>
+            </w:r>
+            <w:r>
+              <w:rPr>
+                <w:rFonts w:ascii="Times New Roman" w:hAnsi="Times New Roman"/>
+                <w:sz w:val="26"/>
+                <w:szCs w:val="26"/>
+              </w:rPr>
+              <w:t>employeeN</w:t>
+            </w:r>
+            <w:r>
+              <w:rPr>
+                <w:rFonts w:ascii="Times New Roman" w:hAnsi="Times New Roman"/>
+                <w:sz w:val="26"/>
+                <w:szCs w:val="26"/>
+              </w:rPr>
+              <w:t>ame}</w:t>
             </w:r>
           </w:p>
           <w:p>
@@ -769,31 +768,14 @@
               <w:spacing w:line="240" w:lineRule="auto"/>
               <w:jc w:val="both"/>
               <w:rPr>
-                <w:rFonts w:ascii="Times New Roman" w:hAnsi="Times New Roman"/>
-                <w:sz w:val="26"/>
-                <w:szCs w:val="26"/>
-              </w:rPr>
-            </w:pPr>
-            <w:r>
-              <w:rPr>
-                <w:rFonts w:ascii="Times New Roman" w:hAnsi="Times New Roman"/>
-                <w:sz w:val="26"/>
-                <w:szCs w:val="26"/>
-              </w:rPr>
-              <w:t>AD.</w:t>
-            </w:r>
-          </w:p>
-          <w:p>
-            <w:pPr>
-              <w:spacing w:line="240" w:lineRule="auto"/>
-              <w:jc w:val="both"/>
-              <w:rPr>
                 <w:rFonts w:ascii="Times New Roman" w:eastAsia="Aptos" w:hAnsi="Times New Roman"/>
                 <w:b/>
                 <w:sz w:val="26"/>
                 <w:szCs w:val="26"/>
               </w:rPr>
             </w:pPr>
+            <w:bookmarkStart w:id="0" w:name="_GoBack"/>
+            <w:bookmarkEnd w:id="0"/>
             <w:r>
               <w:rPr>
                 <w:rFonts w:ascii="Times New Roman" w:hAnsi="Times New Roman"/>
@@ -1296,8 +1278,6 @@
           <w:lang w:val="en-GB"/>
         </w:rPr>
       </w:pPr>
-      <w:bookmarkStart w:id="0" w:name="_GoBack"/>
-      <w:bookmarkEnd w:id="0"/>
       <w:r>
         <w:rPr>
           <w:rFonts w:ascii="Tahoma" w:hAnsi="Tahoma" w:cs="Tahoma"/>
@@ -1706,7 +1686,6 @@
           <w:rFonts w:ascii="Tahoma" w:hAnsi="Tahoma" w:cs="Tahoma"/>
           <w:sz w:val="28"/>
           <w:szCs w:val="28"/>
-          <w:lang w:val="en-US"/>
         </w:rPr>
         <w:t>change of next of kin</w:t>
       </w:r>
@@ -2379,7 +2358,6 @@
     </w:pPr>
     <w:rPr>
       <w:kern w:val="2"/>
-      <w:lang/>
       <w14:ligatures w14:val="standardContextual"/>
     </w:rPr>
   </w:style>
